--- a/Level-I/lecture5/Exercise/HBase/Hbase.docx
+++ b/Level-I/lecture5/Exercise/HBase/Hbase.docx
@@ -1006,6 +1006,106 @@
     </w:p>
     <w:p>
       <w:pPr>
+        <w:pStyle w:val="Heading1"/>
+      </w:pPr>
+      <w:hyperlink r:id="rId4" w:history="1">
+        <w:r>
+          <w:rPr>
+            <w:rStyle w:val="Hyperlink"/>
+          </w:rPr>
+          <w:t xml:space="preserve">get old version row in </w:t>
+        </w:r>
+        <w:proofErr w:type="spellStart"/>
+        <w:r>
+          <w:rPr>
+            <w:rStyle w:val="Hyperlink"/>
+          </w:rPr>
+          <w:t>hbase</w:t>
+        </w:r>
+        <w:proofErr w:type="spellEnd"/>
+        <w:r>
+          <w:rPr>
+            <w:rStyle w:val="Hyperlink"/>
+          </w:rPr>
+          <w:t xml:space="preserve"> table</w:t>
+        </w:r>
+      </w:hyperlink>
+    </w:p>
+    <w:p>
+      <w:pPr>
+        <w:rPr>
+          <w:sz w:val="32"/>
+          <w:szCs w:val="32"/>
+        </w:rPr>
+      </w:pPr>
+      <w:r>
+        <w:rPr>
+          <w:sz w:val="32"/>
+          <w:szCs w:val="32"/>
+        </w:rPr>
+        <w:t>get '</w:t>
+      </w:r>
+      <w:proofErr w:type="spellStart"/>
+      <w:r>
+        <w:rPr>
+          <w:sz w:val="32"/>
+          <w:szCs w:val="32"/>
+        </w:rPr>
+        <w:t>mytable</w:t>
+      </w:r>
+      <w:proofErr w:type="spellEnd"/>
+      <w:r>
+        <w:rPr>
+          <w:sz w:val="32"/>
+          <w:szCs w:val="32"/>
+        </w:rPr>
+        <w:t>', '</w:t>
+      </w:r>
+      <w:proofErr w:type="spellStart"/>
+      <w:r>
+        <w:rPr>
+          <w:sz w:val="32"/>
+          <w:szCs w:val="32"/>
+        </w:rPr>
+        <w:t>myrowkey</w:t>
+      </w:r>
+      <w:proofErr w:type="spellEnd"/>
+      <w:r>
+        <w:rPr>
+          <w:sz w:val="32"/>
+          <w:szCs w:val="32"/>
+        </w:rPr>
+        <w:t>', {COLUMN =&gt; '</w:t>
+      </w:r>
+      <w:proofErr w:type="spellStart"/>
+      <w:r>
+        <w:rPr>
+          <w:sz w:val="32"/>
+          <w:szCs w:val="32"/>
+        </w:rPr>
+        <w:t>cf:mycol</w:t>
+      </w:r>
+      <w:proofErr w:type="spellEnd"/>
+      <w:r>
+        <w:rPr>
+          <w:sz w:val="32"/>
+          <w:szCs w:val="32"/>
+        </w:rPr>
+        <w:t>', VERSIONS =&gt; 2}</w:t>
+      </w:r>
+      <w:bookmarkStart w:id="0" w:name="_GoBack"/>
+      <w:bookmarkEnd w:id="0"/>
+    </w:p>
+    <w:p>
+      <w:pPr>
+        <w:rPr>
+          <w:sz w:val="32"/>
+          <w:szCs w:val="32"/>
+        </w:rPr>
+      </w:pPr>
+    </w:p>
+    <w:p>
+      <w:pPr>
         <w:rPr>
           <w:b/>
           <w:sz w:val="32"/>
@@ -1075,22 +1175,31 @@
         </w:rPr>
         <w:t xml:space="preserve"># no single </w:t>
       </w:r>
-      <w:r>
-        <w:rPr>
-          <w:sz w:val="32"/>
-          <w:szCs w:val="32"/>
-        </w:rPr>
-        <w:t>quotation</w:t>
-      </w:r>
-      <w:bookmarkStart w:id="0" w:name="_GoBack"/>
-      <w:bookmarkEnd w:id="0"/>
-      <w:r>
-        <w:rPr>
-          <w:sz w:val="32"/>
-          <w:szCs w:val="32"/>
-        </w:rPr>
-        <w:t xml:space="preserve"> ‘ ‘</w:t>
-      </w:r>
+      <w:proofErr w:type="spellStart"/>
+      <w:r>
+        <w:rPr>
+          <w:sz w:val="32"/>
+          <w:szCs w:val="32"/>
+        </w:rPr>
+        <w:t>quotention</w:t>
+      </w:r>
+      <w:proofErr w:type="spellEnd"/>
+      <w:r>
+        <w:rPr>
+          <w:sz w:val="32"/>
+          <w:szCs w:val="32"/>
+        </w:rPr>
+        <w:t xml:space="preserve"> </w:t>
+      </w:r>
+      <w:proofErr w:type="gramStart"/>
+      <w:r>
+        <w:rPr>
+          <w:sz w:val="32"/>
+          <w:szCs w:val="32"/>
+        </w:rPr>
+        <w:t>‘ '</w:t>
+      </w:r>
+      <w:proofErr w:type="gramEnd"/>
     </w:p>
     <w:p>
       <w:pPr>
@@ -1252,7 +1361,7 @@
           <w:szCs w:val="32"/>
         </w:rPr>
       </w:pPr>
-      <w:hyperlink r:id="rId4">
+      <w:hyperlink r:id="rId5">
         <w:r>
           <w:rPr>
             <w:color w:val="1155CC"/>
@@ -1293,7 +1402,7 @@
           <w:szCs w:val="32"/>
         </w:rPr>
       </w:pPr>
-      <w:hyperlink r:id="rId5">
+      <w:hyperlink r:id="rId6">
         <w:r>
           <w:rPr>
             <w:color w:val="1155CC"/>
@@ -1327,7 +1436,7 @@
           <w:szCs w:val="32"/>
         </w:rPr>
       </w:pPr>
-      <w:hyperlink r:id="rId6">
+      <w:hyperlink r:id="rId7">
         <w:r>
           <w:rPr>
             <w:color w:val="1155CC"/>
@@ -1370,7 +1479,7 @@
           <w:szCs w:val="32"/>
         </w:rPr>
       </w:pPr>
-      <w:hyperlink r:id="rId7">
+      <w:hyperlink r:id="rId8">
         <w:r>
           <w:rPr>
             <w:color w:val="1155CC"/>
@@ -1413,7 +1522,7 @@
           <w:szCs w:val="32"/>
         </w:rPr>
       </w:pPr>
-      <w:hyperlink r:id="rId8">
+      <w:hyperlink r:id="rId9">
         <w:r>
           <w:rPr>
             <w:color w:val="1155CC"/>
@@ -2036,6 +2145,18 @@
       <w:szCs w:val="30"/>
     </w:rPr>
   </w:style>
+  <w:style w:type="character" w:styleId="Hyperlink">
+    <w:name w:val="Hyperlink"/>
+    <w:basedOn w:val="DefaultParagraphFont"/>
+    <w:uiPriority w:val="99"/>
+    <w:semiHidden/>
+    <w:unhideWhenUsed/>
+    <w:rsid w:val="006C05C2"/>
+    <w:rPr>
+      <w:color w:val="0000FF"/>
+      <w:u w:val="single"/>
+    </w:rPr>
+  </w:style>
 </w:styles>
 </file>
 
